--- a/Sprint-2.docx
+++ b/Sprint-2.docx
@@ -112,38 +112,25 @@
         <w:rPr>
           <w:lang w:val="de-DE"/>
         </w:rPr>
-        <w:t xml:space="preserve">rk Mode wird nun auch im </w:t>
-      </w:r>
-      <w:proofErr w:type="spellStart"/>
-      <w:r>
-        <w:rPr>
-          <w:lang w:val="de-DE"/>
-        </w:rPr>
-        <w:t>Localstorage</w:t>
-      </w:r>
-      <w:proofErr w:type="spellEnd"/>
-      <w:r>
-        <w:rPr>
-          <w:lang w:val="de-DE"/>
-        </w:rPr>
-        <w:t xml:space="preserve"> gespeichert, somit wird der Mode auch bei einem Restart gespeichert.</w:t>
-      </w:r>
-      <w:r>
-        <w:rPr>
-          <w:lang w:val="de-DE"/>
-        </w:rPr>
-        <w:br/>
+        <w:t>rk Mode wird nun auch im Localstorage gespeichert, somit wird der Mode auch bei einem Restart gespeichert.</w:t>
       </w:r>
     </w:p>
     <w:p>
       <w:pPr>
-        <w:rPr>
-          <w:sz w:val="24"/>
-          <w:szCs w:val="24"/>
-          <w:lang w:val="de-DE"/>
-        </w:rPr>
-      </w:pPr>
-      <w:proofErr w:type="spellStart"/>
+        <w:spacing w:after="120"/>
+        <w:rPr>
+          <w:lang w:val="de-DE"/>
+        </w:rPr>
+      </w:pPr>
+    </w:p>
+    <w:p>
+      <w:pPr>
+        <w:rPr>
+          <w:sz w:val="24"/>
+          <w:szCs w:val="24"/>
+          <w:lang w:val="de-DE"/>
+        </w:rPr>
+      </w:pPr>
       <w:r>
         <w:rPr>
           <w:b/>
@@ -152,9 +139,8 @@
           <w:u w:val="single"/>
           <w:lang w:val="de-DE"/>
         </w:rPr>
-        <w:t>RemoveLektion</w:t>
-      </w:r>
-      <w:proofErr w:type="spellEnd"/>
+        <w:t>RemoveLektion:</w:t>
+      </w:r>
       <w:r>
         <w:rPr>
           <w:b/>
@@ -163,6 +149,52 @@
           <w:u w:val="single"/>
           <w:lang w:val="de-DE"/>
         </w:rPr>
+        <w:br/>
+      </w:r>
+      <w:r>
+        <w:rPr>
+          <w:sz w:val="24"/>
+          <w:szCs w:val="24"/>
+          <w:lang w:val="de-DE"/>
+        </w:rPr>
+        <w:t>Man kann jetzt mit der Funktion removeLektion() eine Lektion löschen</w:t>
+      </w:r>
+    </w:p>
+    <w:p>
+      <w:pPr>
+        <w:rPr>
+          <w:sz w:val="24"/>
+          <w:szCs w:val="24"/>
+          <w:lang w:val="de-DE"/>
+        </w:rPr>
+      </w:pPr>
+    </w:p>
+    <w:p>
+      <w:pPr>
+        <w:rPr>
+          <w:sz w:val="24"/>
+          <w:szCs w:val="24"/>
+          <w:lang w:val="de-DE"/>
+        </w:rPr>
+      </w:pPr>
+      <w:r>
+        <w:rPr>
+          <w:b/>
+          <w:sz w:val="24"/>
+          <w:szCs w:val="24"/>
+          <w:u w:val="single"/>
+          <w:lang w:val="de-DE"/>
+        </w:rPr>
+        <w:t>Task - Antworten</w:t>
+      </w:r>
+      <w:r>
+        <w:rPr>
+          <w:b/>
+          <w:sz w:val="24"/>
+          <w:szCs w:val="24"/>
+          <w:u w:val="single"/>
+          <w:lang w:val="de-DE"/>
+        </w:rPr>
         <w:t>:</w:t>
       </w:r>
       <w:r>
@@ -181,25 +213,79 @@
           <w:szCs w:val="24"/>
           <w:lang w:val="de-DE"/>
         </w:rPr>
-        <w:t xml:space="preserve">Man kann jetzt mit der Funktion </w:t>
-      </w:r>
-      <w:proofErr w:type="spellStart"/>
-      <w:r>
-        <w:rPr>
-          <w:sz w:val="24"/>
-          <w:szCs w:val="24"/>
-          <w:lang w:val="de-DE"/>
-        </w:rPr>
-        <w:t>removeLektion</w:t>
-      </w:r>
-      <w:proofErr w:type="spellEnd"/>
-      <w:r>
-        <w:rPr>
-          <w:sz w:val="24"/>
-          <w:szCs w:val="24"/>
-          <w:lang w:val="de-DE"/>
-        </w:rPr>
-        <w:t>() eine Lektion löschen.</w:t>
+        <w:t>Man kann jederzeit zurück zum Menü gehen. Wenn man danach noch einmal die Übung startet kann man dort weiter machen wo man aufgehört hat.</w:t>
+      </w:r>
+    </w:p>
+    <w:p>
+      <w:pPr>
+        <w:rPr>
+          <w:sz w:val="24"/>
+          <w:szCs w:val="24"/>
+          <w:lang w:val="de-DE"/>
+        </w:rPr>
+      </w:pPr>
+      <w:r>
+        <w:rPr>
+          <w:sz w:val="24"/>
+          <w:szCs w:val="24"/>
+          <w:lang w:val="de-DE"/>
+        </w:rPr>
+        <w:t>Außerdem kann man jetzt wenn man die Lektion abgeschlossen hat erneut üben.</w:t>
+      </w:r>
+    </w:p>
+    <w:p>
+      <w:pPr>
+        <w:spacing w:after="120"/>
+        <w:rPr>
+          <w:lang w:val="de-DE"/>
+        </w:rPr>
+      </w:pPr>
+    </w:p>
+    <w:p>
+      <w:pPr>
+        <w:rPr>
+          <w:sz w:val="24"/>
+          <w:szCs w:val="24"/>
+          <w:lang w:val="de-DE"/>
+        </w:rPr>
+      </w:pPr>
+      <w:r>
+        <w:rPr>
+          <w:b/>
+          <w:sz w:val="24"/>
+          <w:szCs w:val="24"/>
+          <w:u w:val="single"/>
+          <w:lang w:val="de-DE"/>
+        </w:rPr>
+        <w:t>Style</w:t>
+      </w:r>
+      <w:r>
+        <w:rPr>
+          <w:b/>
+          <w:sz w:val="24"/>
+          <w:szCs w:val="24"/>
+          <w:u w:val="single"/>
+          <w:lang w:val="de-DE"/>
+        </w:rPr>
+        <w:t>:</w:t>
+      </w:r>
+      <w:r>
+        <w:rPr>
+          <w:b/>
+          <w:sz w:val="24"/>
+          <w:szCs w:val="24"/>
+          <w:u w:val="single"/>
+          <w:lang w:val="de-DE"/>
+        </w:rPr>
+        <w:br/>
+      </w:r>
+      <w:r>
+        <w:rPr>
+          <w:sz w:val="24"/>
+          <w:szCs w:val="24"/>
+          <w:lang w:val="de-DE"/>
+        </w:rPr>
+        <w:t>Die Farbpalette besteh nun aus Weiß, Blau und Orange.</w:t>
       </w:r>
     </w:p>
     <w:p>

--- a/Sprint-2.docx
+++ b/Sprint-2.docx
@@ -63,6 +63,8 @@
       <w:pPr>
         <w:spacing w:after="120"/>
         <w:rPr>
+          <w:sz w:val="24"/>
+          <w:szCs w:val="24"/>
           <w:lang w:val="de-DE"/>
         </w:rPr>
       </w:pPr>
@@ -185,17 +187,7 @@
           <w:u w:val="single"/>
           <w:lang w:val="de-DE"/>
         </w:rPr>
-        <w:t>Task - Antworten</w:t>
-      </w:r>
-      <w:r>
-        <w:rPr>
-          <w:b/>
-          <w:sz w:val="24"/>
-          <w:szCs w:val="24"/>
-          <w:u w:val="single"/>
-          <w:lang w:val="de-DE"/>
-        </w:rPr>
-        <w:t>:</w:t>
+        <w:t>Task - Antworten:</w:t>
       </w:r>
       <w:r>
         <w:rPr>
@@ -257,17 +249,7 @@
           <w:u w:val="single"/>
           <w:lang w:val="de-DE"/>
         </w:rPr>
-        <w:t>Style</w:t>
-      </w:r>
-      <w:r>
-        <w:rPr>
-          <w:b/>
-          <w:sz w:val="24"/>
-          <w:szCs w:val="24"/>
-          <w:u w:val="single"/>
-          <w:lang w:val="de-DE"/>
-        </w:rPr>
-        <w:t>:</w:t>
+        <w:t>Style:</w:t>
       </w:r>
       <w:r>
         <w:rPr>

--- a/Sprint-2.docx
+++ b/Sprint-2.docx
@@ -269,6 +269,80 @@
         </w:rPr>
         <w:t>Die Farbpalette besteh nun aus Weiß, Blau und Orange.</w:t>
       </w:r>
+    </w:p>
+    <w:p>
+      <w:pPr>
+        <w:spacing w:after="120"/>
+        <w:rPr>
+          <w:lang w:val="de-DE"/>
+        </w:rPr>
+      </w:pPr>
+    </w:p>
+    <w:p>
+      <w:pPr>
+        <w:rPr>
+          <w:sz w:val="24"/>
+          <w:szCs w:val="24"/>
+          <w:lang w:val="de-DE"/>
+        </w:rPr>
+      </w:pPr>
+      <w:r>
+        <w:rPr>
+          <w:b/>
+          <w:sz w:val="24"/>
+          <w:szCs w:val="24"/>
+          <w:u w:val="single"/>
+          <w:lang w:val="de-DE"/>
+        </w:rPr>
+        <w:t>Tasks</w:t>
+      </w:r>
+      <w:r>
+        <w:rPr>
+          <w:b/>
+          <w:sz w:val="24"/>
+          <w:szCs w:val="24"/>
+          <w:u w:val="single"/>
+          <w:lang w:val="de-DE"/>
+        </w:rPr>
+        <w:t>:</w:t>
+      </w:r>
+      <w:r>
+        <w:rPr>
+          <w:b/>
+          <w:sz w:val="24"/>
+          <w:szCs w:val="24"/>
+          <w:u w:val="single"/>
+          <w:lang w:val="de-DE"/>
+        </w:rPr>
+        <w:br/>
+      </w:r>
+      <w:r>
+        <w:rPr>
+          <w:sz w:val="24"/>
+          <w:szCs w:val="24"/>
+          <w:lang w:val="de-DE"/>
+        </w:rPr>
+        <w:t>Es wird nun immer der Fortschritt angezeigt bei den Übungen.</w:t>
+      </w:r>
+      <w:r>
+        <w:rPr>
+          <w:sz w:val="24"/>
+          <w:szCs w:val="24"/>
+          <w:lang w:val="de-DE"/>
+        </w:rPr>
+        <w:br/>
+        <w:t>Die Task „Antworten“ ist nun Random.</w:t>
+      </w:r>
+    </w:p>
+    <w:p>
+      <w:pPr>
+        <w:rPr>
+          <w:rFonts w:ascii="Symbol" w:hAnsi="Symbol"/>
+          <w:sz w:val="24"/>
+          <w:szCs w:val="24"/>
+          <w:lang w:val="de-DE"/>
+        </w:rPr>
+      </w:pPr>
     </w:p>
     <w:p>
       <w:pPr>
